--- a/IMPORTRANT.docx
+++ b/IMPORTRANT.docx
@@ -314,8 +314,112 @@
           </wp:inline>
         </w:drawing>
       </w:r>
+    </w:p>
+    <w:p/>
+    <w:p>
+      <w:r>
+        <w:t>(f)</w:t>
+      </w:r>
+    </w:p>
+    <w:p>
+      <w:r>
+        <w:t>Time</w:t>
+      </w:r>
+    </w:p>
+    <w:p>
+      <w:r>
+        <w:rPr>
+          <w:noProof/>
+        </w:rPr>
+        <w:lastRenderedPageBreak/>
+        <w:drawing>
+          <wp:inline distT="0" distB="0" distL="0" distR="0" wp14:anchorId="31256D88" wp14:editId="51101748">
+            <wp:extent cx="5731510" cy="3049270"/>
+            <wp:effectExtent l="0" t="0" r="2540" b="0"/>
+            <wp:docPr id="8" name="Picture 8"/>
+            <wp:cNvGraphicFramePr>
+              <a:graphicFrameLocks xmlns:a="http://schemas.openxmlformats.org/drawingml/2006/main" noChangeAspect="1"/>
+            </wp:cNvGraphicFramePr>
+            <a:graphic xmlns:a="http://schemas.openxmlformats.org/drawingml/2006/main">
+              <a:graphicData uri="http://schemas.openxmlformats.org/drawingml/2006/picture">
+                <pic:pic xmlns:pic="http://schemas.openxmlformats.org/drawingml/2006/picture">
+                  <pic:nvPicPr>
+                    <pic:cNvPr id="1" name=""/>
+                    <pic:cNvPicPr/>
+                  </pic:nvPicPr>
+                  <pic:blipFill>
+                    <a:blip r:embed="rId10"/>
+                    <a:stretch>
+                      <a:fillRect/>
+                    </a:stretch>
+                  </pic:blipFill>
+                  <pic:spPr>
+                    <a:xfrm>
+                      <a:off x="0" y="0"/>
+                      <a:ext cx="5731510" cy="3049270"/>
+                    </a:xfrm>
+                    <a:prstGeom prst="rect">
+                      <a:avLst/>
+                    </a:prstGeom>
+                  </pic:spPr>
+                </pic:pic>
+              </a:graphicData>
+            </a:graphic>
+          </wp:inline>
+        </w:drawing>
+      </w:r>
       <w:bookmarkStart w:id="0" w:name="_GoBack"/>
       <w:bookmarkEnd w:id="0"/>
+    </w:p>
+    <w:p/>
+    <w:p>
+      <w:proofErr w:type="spellStart"/>
+      <w:r>
+        <w:t>Freq</w:t>
+      </w:r>
+      <w:proofErr w:type="spellEnd"/>
+    </w:p>
+    <w:p>
+      <w:r>
+        <w:rPr>
+          <w:noProof/>
+        </w:rPr>
+        <w:drawing>
+          <wp:inline distT="0" distB="0" distL="0" distR="0" wp14:anchorId="23A1241D" wp14:editId="1920F157">
+            <wp:extent cx="5731510" cy="3056890"/>
+            <wp:effectExtent l="0" t="0" r="2540" b="0"/>
+            <wp:docPr id="7" name="Picture 7"/>
+            <wp:cNvGraphicFramePr>
+              <a:graphicFrameLocks xmlns:a="http://schemas.openxmlformats.org/drawingml/2006/main" noChangeAspect="1"/>
+            </wp:cNvGraphicFramePr>
+            <a:graphic xmlns:a="http://schemas.openxmlformats.org/drawingml/2006/main">
+              <a:graphicData uri="http://schemas.openxmlformats.org/drawingml/2006/picture">
+                <pic:pic xmlns:pic="http://schemas.openxmlformats.org/drawingml/2006/picture">
+                  <pic:nvPicPr>
+                    <pic:cNvPr id="1" name=""/>
+                    <pic:cNvPicPr/>
+                  </pic:nvPicPr>
+                  <pic:blipFill>
+                    <a:blip r:embed="rId11"/>
+                    <a:stretch>
+                      <a:fillRect/>
+                    </a:stretch>
+                  </pic:blipFill>
+                  <pic:spPr>
+                    <a:xfrm>
+                      <a:off x="0" y="0"/>
+                      <a:ext cx="5731510" cy="3056890"/>
+                    </a:xfrm>
+                    <a:prstGeom prst="rect">
+                      <a:avLst/>
+                    </a:prstGeom>
+                  </pic:spPr>
+                </pic:pic>
+              </a:graphicData>
+            </a:graphic>
+          </wp:inline>
+        </w:drawing>
+      </w:r>
     </w:p>
     <w:sectPr>
       <w:pgSz w:w="11906" w:h="16838"/>

--- a/IMPORTRANT.docx
+++ b/IMPORTRANT.docx
@@ -368,8 +368,6 @@
           </wp:inline>
         </w:drawing>
       </w:r>
-      <w:bookmarkStart w:id="0" w:name="_GoBack"/>
-      <w:bookmarkEnd w:id="0"/>
     </w:p>
     <w:p/>
     <w:p>
@@ -409,6 +407,216 @@
                     <a:xfrm>
                       <a:off x="0" y="0"/>
                       <a:ext cx="5731510" cy="3056890"/>
+                    </a:xfrm>
+                    <a:prstGeom prst="rect">
+                      <a:avLst/>
+                    </a:prstGeom>
+                  </pic:spPr>
+                </pic:pic>
+              </a:graphicData>
+            </a:graphic>
+          </wp:inline>
+        </w:drawing>
+      </w:r>
+    </w:p>
+    <w:p>
+      <w:r>
+        <w:t>G</w:t>
+      </w:r>
+    </w:p>
+    <w:p>
+      <w:proofErr w:type="gramStart"/>
+      <w:r>
+        <w:lastRenderedPageBreak/>
+        <w:t>time</w:t>
+      </w:r>
+      <w:proofErr w:type="gramEnd"/>
+      <w:r>
+        <w:rPr>
+          <w:noProof/>
+        </w:rPr>
+        <w:drawing>
+          <wp:inline distT="0" distB="0" distL="0" distR="0" wp14:anchorId="0745C7BF" wp14:editId="7F2ED60E">
+            <wp:extent cx="5731510" cy="2742565"/>
+            <wp:effectExtent l="0" t="0" r="2540" b="635"/>
+            <wp:docPr id="9" name="Picture 9"/>
+            <wp:cNvGraphicFramePr>
+              <a:graphicFrameLocks xmlns:a="http://schemas.openxmlformats.org/drawingml/2006/main" noChangeAspect="1"/>
+            </wp:cNvGraphicFramePr>
+            <a:graphic xmlns:a="http://schemas.openxmlformats.org/drawingml/2006/main">
+              <a:graphicData uri="http://schemas.openxmlformats.org/drawingml/2006/picture">
+                <pic:pic xmlns:pic="http://schemas.openxmlformats.org/drawingml/2006/picture">
+                  <pic:nvPicPr>
+                    <pic:cNvPr id="1" name=""/>
+                    <pic:cNvPicPr/>
+                  </pic:nvPicPr>
+                  <pic:blipFill>
+                    <a:blip r:embed="rId12"/>
+                    <a:stretch>
+                      <a:fillRect/>
+                    </a:stretch>
+                  </pic:blipFill>
+                  <pic:spPr>
+                    <a:xfrm>
+                      <a:off x="0" y="0"/>
+                      <a:ext cx="5731510" cy="2742565"/>
+                    </a:xfrm>
+                    <a:prstGeom prst="rect">
+                      <a:avLst/>
+                    </a:prstGeom>
+                  </pic:spPr>
+                </pic:pic>
+              </a:graphicData>
+            </a:graphic>
+          </wp:inline>
+        </w:drawing>
+      </w:r>
+    </w:p>
+    <w:p>
+      <w:proofErr w:type="spellStart"/>
+      <w:proofErr w:type="gramStart"/>
+      <w:r>
+        <w:t>freq</w:t>
+      </w:r>
+      <w:bookmarkStart w:id="0" w:name="_GoBack"/>
+      <w:proofErr w:type="spellEnd"/>
+      <w:proofErr w:type="gramEnd"/>
+      <w:r>
+        <w:rPr>
+          <w:noProof/>
+        </w:rPr>
+        <w:drawing>
+          <wp:inline distT="0" distB="0" distL="0" distR="0" wp14:anchorId="77113BC7" wp14:editId="697ABDBB">
+            <wp:extent cx="5493900" cy="2657475"/>
+            <wp:effectExtent l="0" t="0" r="0" b="0"/>
+            <wp:docPr id="10" name="Picture 10"/>
+            <wp:cNvGraphicFramePr>
+              <a:graphicFrameLocks xmlns:a="http://schemas.openxmlformats.org/drawingml/2006/main" noChangeAspect="1"/>
+            </wp:cNvGraphicFramePr>
+            <a:graphic xmlns:a="http://schemas.openxmlformats.org/drawingml/2006/main">
+              <a:graphicData uri="http://schemas.openxmlformats.org/drawingml/2006/picture">
+                <pic:pic xmlns:pic="http://schemas.openxmlformats.org/drawingml/2006/picture">
+                  <pic:nvPicPr>
+                    <pic:cNvPr id="1" name=""/>
+                    <pic:cNvPicPr/>
+                  </pic:nvPicPr>
+                  <pic:blipFill>
+                    <a:blip r:embed="rId13"/>
+                    <a:stretch>
+                      <a:fillRect/>
+                    </a:stretch>
+                  </pic:blipFill>
+                  <pic:spPr>
+                    <a:xfrm>
+                      <a:off x="0" y="0"/>
+                      <a:ext cx="5522272" cy="2671199"/>
+                    </a:xfrm>
+                    <a:prstGeom prst="rect">
+                      <a:avLst/>
+                    </a:prstGeom>
+                  </pic:spPr>
+                </pic:pic>
+              </a:graphicData>
+            </a:graphic>
+          </wp:inline>
+        </w:drawing>
+      </w:r>
+      <w:bookmarkEnd w:id="0"/>
+    </w:p>
+    <w:p>
+      <w:proofErr w:type="spellStart"/>
+      <w:proofErr w:type="gramStart"/>
+      <w:r>
+        <w:t>xt</w:t>
+      </w:r>
+      <w:proofErr w:type="spellEnd"/>
+      <w:proofErr w:type="gramEnd"/>
+    </w:p>
+    <w:p>
+      <w:proofErr w:type="gramStart"/>
+      <w:r>
+        <w:lastRenderedPageBreak/>
+        <w:t>time</w:t>
+      </w:r>
+      <w:proofErr w:type="gramEnd"/>
+      <w:r>
+        <w:rPr>
+          <w:noProof/>
+        </w:rPr>
+        <w:drawing>
+          <wp:inline distT="0" distB="0" distL="0" distR="0" wp14:anchorId="36455EE2" wp14:editId="62C02CAE">
+            <wp:extent cx="5731510" cy="2740025"/>
+            <wp:effectExtent l="0" t="0" r="2540" b="3175"/>
+            <wp:docPr id="11" name="Picture 11"/>
+            <wp:cNvGraphicFramePr>
+              <a:graphicFrameLocks xmlns:a="http://schemas.openxmlformats.org/drawingml/2006/main" noChangeAspect="1"/>
+            </wp:cNvGraphicFramePr>
+            <a:graphic xmlns:a="http://schemas.openxmlformats.org/drawingml/2006/main">
+              <a:graphicData uri="http://schemas.openxmlformats.org/drawingml/2006/picture">
+                <pic:pic xmlns:pic="http://schemas.openxmlformats.org/drawingml/2006/picture">
+                  <pic:nvPicPr>
+                    <pic:cNvPr id="1" name=""/>
+                    <pic:cNvPicPr/>
+                  </pic:nvPicPr>
+                  <pic:blipFill>
+                    <a:blip r:embed="rId14"/>
+                    <a:stretch>
+                      <a:fillRect/>
+                    </a:stretch>
+                  </pic:blipFill>
+                  <pic:spPr>
+                    <a:xfrm>
+                      <a:off x="0" y="0"/>
+                      <a:ext cx="5731510" cy="2740025"/>
+                    </a:xfrm>
+                    <a:prstGeom prst="rect">
+                      <a:avLst/>
+                    </a:prstGeom>
+                  </pic:spPr>
+                </pic:pic>
+              </a:graphicData>
+            </a:graphic>
+          </wp:inline>
+        </w:drawing>
+      </w:r>
+    </w:p>
+    <w:p>
+      <w:proofErr w:type="spellStart"/>
+      <w:proofErr w:type="gramStart"/>
+      <w:r>
+        <w:t>freq</w:t>
+      </w:r>
+      <w:proofErr w:type="spellEnd"/>
+      <w:proofErr w:type="gramEnd"/>
+      <w:r>
+        <w:rPr>
+          <w:noProof/>
+        </w:rPr>
+        <w:drawing>
+          <wp:inline distT="0" distB="0" distL="0" distR="0" wp14:anchorId="3CA9D4B5" wp14:editId="4454DF59">
+            <wp:extent cx="5731510" cy="2716530"/>
+            <wp:effectExtent l="0" t="0" r="2540" b="7620"/>
+            <wp:docPr id="12" name="Picture 12"/>
+            <wp:cNvGraphicFramePr>
+              <a:graphicFrameLocks xmlns:a="http://schemas.openxmlformats.org/drawingml/2006/main" noChangeAspect="1"/>
+            </wp:cNvGraphicFramePr>
+            <a:graphic xmlns:a="http://schemas.openxmlformats.org/drawingml/2006/main">
+              <a:graphicData uri="http://schemas.openxmlformats.org/drawingml/2006/picture">
+                <pic:pic xmlns:pic="http://schemas.openxmlformats.org/drawingml/2006/picture">
+                  <pic:nvPicPr>
+                    <pic:cNvPr id="1" name=""/>
+                    <pic:cNvPicPr/>
+                  </pic:nvPicPr>
+                  <pic:blipFill>
+                    <a:blip r:embed="rId15"/>
+                    <a:stretch>
+                      <a:fillRect/>
+                    </a:stretch>
+                  </pic:blipFill>
+                  <pic:spPr>
+                    <a:xfrm>
+                      <a:off x="0" y="0"/>
+                      <a:ext cx="5731510" cy="2716530"/>
                     </a:xfrm>
                     <a:prstGeom prst="rect">
                       <a:avLst/>
